--- a/K47 User Manual/13_infraredReceiver/Description/infrared.docx
+++ b/K47 User Manual/13_infraredReceiver/Description/infrared.docx
@@ -601,17 +601,7 @@
           <w:sz w:val="24"/>
           <w:lang w:val="en-US" w:eastAsia="zh-CN"/>
         </w:rPr>
-        <w:t xml:space="preserve">)           </w:t>
-      </w:r>
-      <w:bookmarkStart w:id="0" w:name="_GoBack"/>
-      <w:bookmarkEnd w:id="0"/>
-      <w:r>
-        <w:rPr>
-          <w:rFonts w:hint="eastAsia" w:ascii="Courier" w:hAnsi="Courier" w:cs="Times New Roman"/>
-          <w:sz w:val="24"/>
-          <w:lang w:val="en-US" w:eastAsia="zh-CN"/>
-        </w:rPr>
-        <w:t xml:space="preserve">  x1</w:t>
+        <w:t>)             x1</w:t>
       </w:r>
     </w:p>
     <w:p>
@@ -723,6 +713,8 @@
           </w14:textFill>
         </w:rPr>
       </w:pPr>
+      <w:bookmarkStart w:id="0" w:name="_GoBack"/>
+      <w:bookmarkEnd w:id="0"/>
       <w:r>
         <w:rPr>
           <w:rFonts w:ascii="Times New Roman" w:hAnsi="Times New Roman" w:eastAsia="宋体" w:cs="Times New Roman"/>
@@ -736,7 +728,67 @@
             </w14:solidFill>
           </w14:textFill>
         </w:rPr>
-        <w:t xml:space="preserve">Install the infrared emitter and infrared receiver in your breadboard, and use Dupont jumper wires to connect each to your Raspberry Pi as illustrated in the Wiring Diagram below. </w:t>
+        <w:t xml:space="preserve">Install the infrared emitter and infrared receiver in your breadboard, and </w:t>
+      </w:r>
+      <w:r>
+        <w:rPr>
+          <w:rFonts w:hint="eastAsia" w:ascii="Times New Roman" w:hAnsi="Times New Roman" w:eastAsia="宋体" w:cs="Times New Roman"/>
+          <w:color w:val="000000" w:themeColor="text1"/>
+          <w:sz w:val="28"/>
+          <w:szCs w:val="28"/>
+          <w:shd w:val="clear" w:color="auto" w:fill="FFFFFF"/>
+          <w14:textFill>
+            <w14:solidFill>
+              <w14:schemeClr w14:val="tx1"/>
+            </w14:solidFill>
+          </w14:textFill>
+        </w:rPr>
+        <w:t>use resistors and Dupont jumper wires as illustrated</w:t>
+      </w:r>
+      <w:r>
+        <w:rPr>
+          <w:rFonts w:ascii="Times New Roman" w:hAnsi="Times New Roman" w:eastAsia="宋体" w:cs="Times New Roman"/>
+          <w:color w:val="000000" w:themeColor="text1"/>
+          <w:sz w:val="28"/>
+          <w:szCs w:val="28"/>
+          <w:shd w:val="clear" w:color="auto" w:fill="FFFFFF"/>
+          <w14:textFill>
+            <w14:solidFill>
+              <w14:schemeClr w14:val="tx1"/>
+            </w14:solidFill>
+          </w14:textFill>
+        </w:rPr>
+        <w:t xml:space="preserve"> in the Wiring Diagram </w:t>
+      </w:r>
+      <w:r>
+        <w:rPr>
+          <w:rFonts w:hint="eastAsia" w:ascii="Times New Roman" w:hAnsi="Times New Roman" w:eastAsia="宋体" w:cs="Times New Roman"/>
+          <w:color w:val="000000" w:themeColor="text1"/>
+          <w:sz w:val="28"/>
+          <w:szCs w:val="28"/>
+          <w:shd w:val="clear" w:color="auto" w:fill="FFFFFF"/>
+          <w14:textFill>
+            <w14:solidFill>
+              <w14:schemeClr w14:val="tx1"/>
+            </w14:solidFill>
+          </w14:textFill>
+        </w:rPr>
+        <w:t xml:space="preserve">below.Note you will connect only two of the three pins on the LED. </w:t>
+      </w:r>
+      <w:r>
+        <w:rPr>
+          <w:rFonts w:ascii="Times New Roman" w:hAnsi="Times New Roman" w:eastAsia="宋体" w:cs="Times New Roman"/>
+          <w:color w:val="000000" w:themeColor="text1"/>
+          <w:sz w:val="28"/>
+          <w:szCs w:val="28"/>
+          <w:shd w:val="clear" w:color="auto" w:fill="FFFFFF"/>
+          <w14:textFill>
+            <w14:solidFill>
+              <w14:schemeClr w14:val="tx1"/>
+            </w14:solidFill>
+          </w14:textFill>
+        </w:rPr>
+        <w:t xml:space="preserve"> </w:t>
       </w:r>
     </w:p>
     <w:p>
@@ -1658,6 +1710,13 @@
           <w:sz w:val="24"/>
         </w:rPr>
         <w:t>Raspberry Pi 16</w:t>
+      </w:r>
+      <w:r>
+        <w:rPr>
+          <w:rFonts w:hint="eastAsia" w:ascii="Courier" w:hAnsi="Courier" w:cs="Times New Roman"/>
+          <w:sz w:val="24"/>
+        </w:rPr>
+        <w:t>(through resistor)</w:t>
       </w:r>
     </w:p>
     <w:p>
@@ -7413,7 +7472,7 @@
     <w:lsdException w:qFormat="1" w:unhideWhenUsed="0" w:uiPriority="0" w:semiHidden="0" w:name="Title"/>
     <w:lsdException w:unhideWhenUsed="0" w:uiPriority="0" w:semiHidden="0" w:name="Closing"/>
     <w:lsdException w:unhideWhenUsed="0" w:uiPriority="0" w:semiHidden="0" w:name="Signature"/>
-    <w:lsdException w:uiPriority="1" w:name="Default Paragraph Font"/>
+    <w:lsdException w:uiPriority="1" w:semiHidden="0" w:name="Default Paragraph Font"/>
     <w:lsdException w:unhideWhenUsed="0" w:uiPriority="0" w:semiHidden="0" w:name="Body Text"/>
     <w:lsdException w:unhideWhenUsed="0" w:uiPriority="0" w:semiHidden="0" w:name="Body Text Indent"/>
     <w:lsdException w:unhideWhenUsed="0" w:uiPriority="0" w:semiHidden="0" w:name="List Continue"/>
@@ -7451,7 +7510,7 @@
     <w:lsdException w:unhideWhenUsed="0" w:uiPriority="0" w:semiHidden="0" w:name="HTML Sample"/>
     <w:lsdException w:unhideWhenUsed="0" w:uiPriority="0" w:semiHidden="0" w:name="HTML Typewriter"/>
     <w:lsdException w:unhideWhenUsed="0" w:uiPriority="0" w:semiHidden="0" w:name="HTML Variable"/>
-    <w:lsdException w:qFormat="1" w:uiPriority="99" w:name="Normal Table"/>
+    <w:lsdException w:qFormat="1" w:uiPriority="99" w:semiHidden="0" w:name="Normal Table"/>
     <w:lsdException w:unhideWhenUsed="0" w:uiPriority="0" w:semiHidden="0" w:name="annotation subject"/>
     <w:lsdException w:uiPriority="0" w:name="Table Simple 1"/>
     <w:lsdException w:uiPriority="0" w:name="Table Simple 2"/>
@@ -7496,7 +7555,7 @@
     <w:lsdException w:uiPriority="0" w:name="Table Web 2"/>
     <w:lsdException w:uiPriority="0" w:name="Table Web 3"/>
     <w:lsdException w:unhideWhenUsed="0" w:uiPriority="0" w:semiHidden="0" w:name="Balloon Text"/>
-    <w:lsdException w:unhideWhenUsed="0" w:uiPriority="0" w:semiHidden="0" w:name="Table Grid"/>
+    <w:lsdException w:qFormat="1" w:unhideWhenUsed="0" w:uiPriority="0" w:semiHidden="0" w:name="Table Grid"/>
     <w:lsdException w:uiPriority="0" w:name="Table Theme"/>
     <w:lsdException w:unhideWhenUsed="0" w:uiPriority="60" w:semiHidden="0" w:name="Light Shading"/>
     <w:lsdException w:unhideWhenUsed="0" w:uiPriority="61" w:semiHidden="0" w:name="Light List"/>
@@ -7647,6 +7706,7 @@
   <w:style w:type="table" w:styleId="5">
     <w:name w:val="Table Grid"/>
     <w:basedOn w:val="4"/>
+    <w:qFormat/>
     <w:uiPriority w:val="0"/>
     <w:tblPr>
       <w:tblBorders>
@@ -7821,11 +7881,13 @@
   <w:style w:type="character" w:customStyle="1" w:styleId="19">
     <w:name w:val="s2"/>
     <w:basedOn w:val="2"/>
+    <w:qFormat/>
     <w:uiPriority w:val="0"/>
   </w:style>
   <w:style w:type="character" w:customStyle="1" w:styleId="20">
     <w:name w:val="apple-converted-space"/>
     <w:basedOn w:val="2"/>
+    <w:qFormat/>
     <w:uiPriority w:val="0"/>
   </w:style>
 </w:styles>
